--- a/法令ファイル/琵琶湖の保全及び再生に関する法律/琵琶湖の保全及び再生に関する法律（平成二十七年法律第七十五号）.docx
+++ b/法令ファイル/琵琶湖の保全及び再生に関する法律/琵琶湖の保全及び再生に関する法律（平成二十七年法律第七十五号）.docx
@@ -57,52 +57,34 @@
     </w:p>
     <w:p>
       <w:pPr>
-        <w:pStyle w:val="Heading6"/>
+        <w:pStyle w:val="ListBullet"/>
         <w:ind w:left="880"/>
       </w:pPr>
       <w:r>
         <w:t>一</w:t>
-      </w:r>
-    </w:p>
-    <w:p>
-      <w:pPr>
-        <w:ind w:left="880"/>
-      </w:pPr>
-      <w:r>
+        <w:br/>
         <w:t>琵琶湖の保全及び再生に関する基本的な指針</w:t>
       </w:r>
     </w:p>
     <w:p>
       <w:pPr>
-        <w:pStyle w:val="Heading6"/>
+        <w:pStyle w:val="ListBullet"/>
         <w:ind w:left="880"/>
       </w:pPr>
       <w:r>
         <w:t>二</w:t>
-      </w:r>
-    </w:p>
-    <w:p>
-      <w:pPr>
-        <w:ind w:left="880"/>
-      </w:pPr>
-      <w:r>
+        <w:br/>
         <w:t>琵琶湖保全再生施策に関する基本的な事項</w:t>
       </w:r>
     </w:p>
     <w:p>
       <w:pPr>
-        <w:pStyle w:val="Heading6"/>
+        <w:pStyle w:val="ListBullet"/>
         <w:ind w:left="880"/>
       </w:pPr>
       <w:r>
         <w:t>三</w:t>
-      </w:r>
-    </w:p>
-    <w:p>
-      <w:pPr>
-        <w:ind w:left="880"/>
-      </w:pPr>
-      <w:r>
+        <w:br/>
         <w:t>その他琵琶湖の保全及び再生に関する重要事項</w:t>
       </w:r>
     </w:p>
@@ -206,120 +188,78 @@
     </w:p>
     <w:p>
       <w:pPr>
-        <w:pStyle w:val="Heading6"/>
+        <w:pStyle w:val="ListBullet"/>
         <w:ind w:left="880"/>
       </w:pPr>
       <w:r>
         <w:t>一</w:t>
-      </w:r>
-    </w:p>
-    <w:p>
-      <w:pPr>
-        <w:ind w:left="880"/>
-      </w:pPr>
-      <w:r>
+        <w:br/>
         <w:t>計画期間</w:t>
       </w:r>
     </w:p>
     <w:p>
       <w:pPr>
-        <w:pStyle w:val="Heading6"/>
+        <w:pStyle w:val="ListBullet"/>
         <w:ind w:left="880"/>
       </w:pPr>
       <w:r>
         <w:t>二</w:t>
-      </w:r>
-    </w:p>
-    <w:p>
-      <w:pPr>
-        <w:ind w:left="880"/>
-      </w:pPr>
-      <w:r>
+        <w:br/>
         <w:t>琵琶湖の保全及び再生に関する方針</w:t>
       </w:r>
     </w:p>
     <w:p>
       <w:pPr>
-        <w:pStyle w:val="Heading6"/>
+        <w:pStyle w:val="ListBullet"/>
         <w:ind w:left="880"/>
       </w:pPr>
       <w:r>
         <w:t>三</w:t>
-      </w:r>
-    </w:p>
-    <w:p>
-      <w:pPr>
-        <w:ind w:left="880"/>
-      </w:pPr>
-      <w:r>
+        <w:br/>
         <w:t>琵琶湖の保全及び再生のための次に掲げる事項</w:t>
       </w:r>
     </w:p>
     <w:p>
       <w:pPr>
-        <w:pStyle w:val="Heading6"/>
+        <w:pStyle w:val="ListBullet"/>
         <w:ind w:left="880"/>
       </w:pPr>
       <w:r>
         <w:t>四</w:t>
-      </w:r>
-    </w:p>
-    <w:p>
-      <w:pPr>
-        <w:ind w:left="880"/>
-      </w:pPr>
-      <w:r>
+        <w:br/>
         <w:t>琵琶湖保全再生施策の実施に資する調査研究に関する事項</w:t>
       </w:r>
     </w:p>
     <w:p>
       <w:pPr>
-        <w:pStyle w:val="Heading6"/>
+        <w:pStyle w:val="ListBullet"/>
         <w:ind w:left="880"/>
       </w:pPr>
       <w:r>
         <w:t>五</w:t>
-      </w:r>
-    </w:p>
-    <w:p>
-      <w:pPr>
-        <w:ind w:left="880"/>
-      </w:pPr>
-      <w:r>
+        <w:br/>
         <w:t>琵琶湖保全再生施策に取り組む主体その他琵琶湖保全再生施策の推進体制の整備に関する次に掲げる事項</w:t>
       </w:r>
     </w:p>
     <w:p>
       <w:pPr>
-        <w:pStyle w:val="Heading6"/>
+        <w:pStyle w:val="ListBullet"/>
         <w:ind w:left="880"/>
       </w:pPr>
       <w:r>
         <w:t>六</w:t>
-      </w:r>
-    </w:p>
-    <w:p>
-      <w:pPr>
-        <w:ind w:left="880"/>
-      </w:pPr>
-      <w:r>
+        <w:br/>
         <w:t>琵琶湖保全再生施策の実施に資する体験学習を通じた教育その他の教育の充実に関する事項</w:t>
       </w:r>
     </w:p>
     <w:p>
       <w:pPr>
-        <w:pStyle w:val="Heading6"/>
+        <w:pStyle w:val="ListBullet"/>
         <w:ind w:left="880"/>
       </w:pPr>
       <w:r>
         <w:t>七</w:t>
-      </w:r>
-    </w:p>
-    <w:p>
-      <w:pPr>
-        <w:ind w:left="880"/>
-      </w:pPr>
-      <w:r>
+        <w:br/>
         <w:t>その他琵琶湖の保全及び再生に関し必要な事項</w:t>
       </w:r>
     </w:p>
@@ -454,6 +394,8 @@
     <w:p>
       <w:r>
         <w:t>主務大臣、関係行政機関の長、関係府県知事及び関係指定都市（地方自治法（昭和二十二年法律第六十七号）第二百五十二条の十九第一項の指定都市をいう。以下同じ。）の長（以下この項において「主務大臣等」という。）は、琵琶湖保全再生施策の推進に関し必要な事項について協議を行うため、琵琶湖保全再生推進協議会（以下この条において「協議会」という。）を組織することができる。</w:t>
+        <w:br/>
+        <w:t>この場合において、主務大臣等は、必要があると認めるときは、協議会に、関係市町村その他主務大臣等が必要と認める者を加えることができる。</w:t>
       </w:r>
     </w:p>
     <w:p>
@@ -780,6 +722,18 @@
       </w:r>
     </w:p>
     <w:p>
+      <w:pPr>
+        <w:pStyle w:val="Heading5"/>
+        <w:ind w:left="440"/>
+      </w:pPr>
+      <w:r>
+        <w:t>１</w:t>
+      </w:r>
+    </w:p>
+    <w:p>
+      <w:pPr>
+        <w:ind w:left="440"/>
+      </w:pPr>
       <w:r>
         <w:t>この法律は、公布の日から施行する。</w:t>
       </w:r>
@@ -821,7 +775,7 @@
     </w:pPr>
     <w:r>
       <w:tab/>
-      <w:t>WeGov v0.1 - FTS141</w:t>
+      <w:t>WeGov v0.2 - FTS141</w:t>
     </w:r>
   </w:p>
 </w:ftr>
